--- a/Proof of residence.docx
+++ b/Proof of residence.docx
@@ -167,27 +167,7 @@
           <w:szCs w:val="28"/>
           <w:lang w:val="en-US"/>
         </w:rPr>
-        <w:t>是信息与通信工程专业的学生,该生2021年9月进入我校学</w:t>
-      </w:r>
-      <w:r>
-        <w:rPr>
-          <w:rFonts w:hint="default" w:asciiTheme="minorAscii" w:hAnsiTheme="minorAscii"/>
-          <w:color w:val="auto"/>
-          <w:sz w:val="28"/>
-          <w:szCs w:val="28"/>
-          <w:lang w:val="en-US"/>
-        </w:rPr>
-        <w:t>习</w:t>
-      </w:r>
-      <w:r>
-        <w:rPr>
-          <w:rFonts w:hint="default" w:asciiTheme="minorAscii" w:hAnsiTheme="minorAscii"/>
-          <w:color w:val="auto"/>
-          <w:sz w:val="28"/>
-          <w:szCs w:val="28"/>
-          <w:lang w:val="en-US"/>
-        </w:rPr>
-        <w:t>，计划学习至2024年7月.</w:t>
+        <w:t>是信息与通信工程专业的学生,该生2021年9月进入我校学习，计划学习至2024年7月.</w:t>
       </w:r>
     </w:p>
     <w:p>
@@ -265,7 +245,6 @@
           <w:lang w:val="en-US"/>
         </w:rPr>
         <w:tab/>
-        <w:t/>
       </w:r>
       <w:r>
         <w:rPr>
@@ -276,7 +255,6 @@
           <w:lang w:val="en-US"/>
         </w:rPr>
         <w:tab/>
-        <w:t/>
       </w:r>
       <w:r>
         <w:rPr>
@@ -287,7 +265,6 @@
           <w:lang w:val="en-US"/>
         </w:rPr>
         <w:tab/>
-        <w:t/>
       </w:r>
       <w:r>
         <w:rPr>
@@ -298,7 +275,6 @@
           <w:lang w:val="en-US"/>
         </w:rPr>
         <w:tab/>
-        <w:t/>
       </w:r>
       <w:r>
         <w:rPr>
@@ -309,7 +285,6 @@
           <w:lang w:val="en-US"/>
         </w:rPr>
         <w:tab/>
-        <w:t/>
       </w:r>
       <w:r>
         <w:rPr>
@@ -320,7 +295,6 @@
           <w:lang w:val="en-US"/>
         </w:rPr>
         <w:tab/>
-        <w:t/>
       </w:r>
       <w:r>
         <w:rPr>
@@ -331,7 +305,6 @@
           <w:lang w:val="en-US"/>
         </w:rPr>
         <w:tab/>
-        <w:t/>
       </w:r>
       <w:r>
         <w:rPr>
@@ -342,6 +315,15 @@
           <w:lang w:val="en-US"/>
         </w:rPr>
         <w:tab/>
+      </w:r>
+      <w:r>
+        <w:rPr>
+          <w:rFonts w:hint="default" w:asciiTheme="minorAscii" w:hAnsiTheme="minorAscii"/>
+          <w:color w:val="auto"/>
+          <w:sz w:val="28"/>
+          <w:szCs w:val="28"/>
+          <w:lang w:val="en-US"/>
+        </w:rPr>
         <w:t>北京科技大学</w:t>
       </w:r>
     </w:p>
@@ -364,7 +346,6 @@
           <w:lang w:val="en-US"/>
         </w:rPr>
         <w:tab/>
-        <w:t/>
       </w:r>
       <w:r>
         <w:rPr>
@@ -375,7 +356,6 @@
           <w:lang w:val="en-US"/>
         </w:rPr>
         <w:tab/>
-        <w:t/>
       </w:r>
       <w:r>
         <w:rPr>
@@ -386,7 +366,6 @@
           <w:lang w:val="en-US"/>
         </w:rPr>
         <w:tab/>
-        <w:t/>
       </w:r>
       <w:r>
         <w:rPr>
@@ -397,7 +376,6 @@
           <w:lang w:val="en-US"/>
         </w:rPr>
         <w:tab/>
-        <w:t/>
       </w:r>
       <w:r>
         <w:rPr>
@@ -408,7 +386,6 @@
           <w:lang w:val="en-US"/>
         </w:rPr>
         <w:tab/>
-        <w:t/>
       </w:r>
       <w:r>
         <w:rPr>
@@ -419,7 +396,6 @@
           <w:lang w:val="en-US"/>
         </w:rPr>
         <w:tab/>
-        <w:t/>
       </w:r>
       <w:r>
         <w:rPr>
@@ -430,7 +406,6 @@
           <w:lang w:val="en-US"/>
         </w:rPr>
         <w:tab/>
-        <w:t/>
       </w:r>
       <w:r>
         <w:rPr>
@@ -441,17 +416,16 @@
           <w:lang w:val="en-US"/>
         </w:rPr>
         <w:tab/>
-        <w:t xml:space="preserve">2021 </w:t>
-      </w:r>
-      <w:r>
-        <w:rPr>
-          <w:rFonts w:hint="default" w:asciiTheme="minorAscii" w:hAnsiTheme="minorAscii"/>
-          <w:color w:val="auto"/>
-          <w:sz w:val="28"/>
-          <w:szCs w:val="28"/>
-          <w:lang w:val="en-US"/>
-        </w:rPr>
-        <w:t>年 11 月 14 日</w:t>
+      </w:r>
+      <w:r>
+        <w:rPr>
+          <w:rFonts w:hint="default" w:asciiTheme="minorAscii" w:hAnsiTheme="minorAscii"/>
+          <w:color w:val="auto"/>
+          <w:sz w:val="28"/>
+          <w:szCs w:val="28"/>
+          <w:lang w:val="en-US"/>
+        </w:rPr>
+        <w:t>2021 年 11 月 14 日</w:t>
       </w:r>
     </w:p>
     <w:p>
@@ -621,150 +595,140 @@
           <w:szCs w:val="28"/>
           <w:lang w:val="en-US"/>
         </w:rPr>
-        <w:t xml:space="preserve">, is a student of University Of Science And Technology In Beijing majoring </w:t>
-      </w:r>
+        <w:t>, is a student of University Of Science And Technology In Beijing majoring Information and Communication Engineering from September 2021 to July 2024. He is staying in student dormitory building 04 room 215.</w:t>
+      </w:r>
+    </w:p>
+    <w:p>
+      <w:pPr>
+        <w:rPr>
+          <w:rFonts w:hint="default" w:ascii="Times New Roman" w:hAnsi="Times New Roman" w:cs="Times New Roman"/>
+          <w:color w:val="auto"/>
+          <w:sz w:val="28"/>
+          <w:szCs w:val="28"/>
+          <w:lang w:val="en-US"/>
+        </w:rPr>
+      </w:pPr>
+    </w:p>
+    <w:p>
+      <w:pPr>
+        <w:rPr>
+          <w:rFonts w:hint="default" w:ascii="Times New Roman" w:hAnsi="Times New Roman" w:cs="Times New Roman"/>
+          <w:color w:val="auto"/>
+          <w:sz w:val="28"/>
+          <w:szCs w:val="28"/>
+          <w:lang w:val="en-US"/>
+        </w:rPr>
+      </w:pPr>
+    </w:p>
+    <w:p>
+      <w:pPr>
+        <w:rPr>
+          <w:rFonts w:hint="default" w:ascii="Times New Roman" w:hAnsi="Times New Roman" w:cs="Times New Roman"/>
+          <w:color w:val="auto"/>
+          <w:sz w:val="28"/>
+          <w:szCs w:val="28"/>
+          <w:lang w:val="en-US"/>
+        </w:rPr>
+      </w:pPr>
+    </w:p>
+    <w:p>
+      <w:pPr>
+        <w:rPr>
+          <w:rFonts w:hint="default" w:ascii="Times New Roman" w:hAnsi="Times New Roman" w:cs="Times New Roman"/>
+          <w:color w:val="auto"/>
+          <w:sz w:val="28"/>
+          <w:szCs w:val="28"/>
+          <w:lang w:val="en-US"/>
+        </w:rPr>
+      </w:pPr>
+    </w:p>
+    <w:p>
+      <w:pPr>
+        <w:rPr>
+          <w:rFonts w:hint="default" w:ascii="Times New Roman" w:hAnsi="Times New Roman" w:cs="Times New Roman"/>
+          <w:color w:val="auto"/>
+          <w:sz w:val="28"/>
+          <w:szCs w:val="28"/>
+          <w:lang w:val="en-US"/>
+        </w:rPr>
+      </w:pPr>
+      <w:r>
+        <w:rPr>
+          <w:rFonts w:hint="default" w:ascii="Times New Roman" w:hAnsi="Times New Roman" w:cs="Times New Roman"/>
+          <w:color w:val="auto"/>
+          <w:sz w:val="28"/>
+          <w:szCs w:val="28"/>
+          <w:lang w:val="en-US"/>
+        </w:rPr>
+        <w:t>University Of Science And Technology In Beijing</w:t>
+      </w:r>
+    </w:p>
+    <w:p>
+      <w:pPr>
+        <w:rPr>
+          <w:rFonts w:hint="default" w:ascii="Times New Roman" w:hAnsi="Times New Roman" w:cs="Times New Roman"/>
+          <w:color w:val="auto"/>
+          <w:sz w:val="28"/>
+          <w:szCs w:val="28"/>
+          <w:lang w:val="en-US"/>
+        </w:rPr>
+      </w:pPr>
+      <w:r>
+        <w:rPr>
+          <w:rFonts w:hint="default" w:ascii="Times New Roman" w:hAnsi="Times New Roman" w:cs="Times New Roman"/>
+          <w:color w:val="auto"/>
+          <w:sz w:val="28"/>
+          <w:szCs w:val="28"/>
+          <w:lang w:val="en-US"/>
+        </w:rPr>
+        <w:t>14/ 11 / 2021</w:t>
+      </w:r>
+    </w:p>
+    <w:p>
+      <w:pPr>
+        <w:rPr>
+          <w:rFonts w:hint="default" w:cs="Arial" w:asciiTheme="minorAscii" w:hAnsiTheme="minorAscii"/>
+          <w:color w:val="auto"/>
+          <w:sz w:val="28"/>
+          <w:szCs w:val="28"/>
+          <w:lang w:val="en-US"/>
+        </w:rPr>
+      </w:pPr>
+    </w:p>
+    <w:p>
+      <w:pPr>
+        <w:rPr>
+          <w:rFonts w:hint="default" w:cs="Arial" w:asciiTheme="minorAscii" w:hAnsiTheme="minorAscii"/>
+          <w:color w:val="auto"/>
+          <w:sz w:val="28"/>
+          <w:szCs w:val="28"/>
+          <w:lang w:val="en-US"/>
+        </w:rPr>
+      </w:pPr>
+    </w:p>
+    <w:p>
+      <w:pPr>
+        <w:rPr>
+          <w:rFonts w:hint="default" w:cs="Arial" w:asciiTheme="minorAscii" w:hAnsiTheme="minorAscii"/>
+          <w:color w:val="auto"/>
+          <w:sz w:val="28"/>
+          <w:szCs w:val="28"/>
+          <w:lang w:val="en-US"/>
+        </w:rPr>
+      </w:pPr>
+    </w:p>
+    <w:p>
+      <w:pPr>
+        <w:rPr>
+          <w:rFonts w:hint="default" w:cs="Arial" w:asciiTheme="minorAscii" w:hAnsiTheme="minorAscii"/>
+          <w:color w:val="auto"/>
+          <w:sz w:val="28"/>
+          <w:szCs w:val="28"/>
+          <w:lang w:val="en-US"/>
+        </w:rPr>
+      </w:pPr>
       <w:bookmarkStart w:id="0" w:name="_GoBack"/>
       <w:bookmarkEnd w:id="0"/>
-      <w:r>
-        <w:rPr>
-          <w:rFonts w:hint="default" w:ascii="Times New Roman" w:hAnsi="Times New Roman" w:cs="Times New Roman"/>
-          <w:color w:val="auto"/>
-          <w:sz w:val="28"/>
-          <w:szCs w:val="28"/>
-          <w:lang w:val="en-US"/>
-        </w:rPr>
-        <w:t>Information and Communication Engineering from September 2021 to July 2024. He is staying in student dormitory building 04 room 215.</w:t>
-      </w:r>
-    </w:p>
-    <w:p>
-      <w:pPr>
-        <w:rPr>
-          <w:rFonts w:hint="default" w:ascii="Times New Roman" w:hAnsi="Times New Roman" w:cs="Times New Roman"/>
-          <w:color w:val="auto"/>
-          <w:sz w:val="28"/>
-          <w:szCs w:val="28"/>
-          <w:lang w:val="en-US"/>
-        </w:rPr>
-      </w:pPr>
-    </w:p>
-    <w:p>
-      <w:pPr>
-        <w:rPr>
-          <w:rFonts w:hint="default" w:ascii="Times New Roman" w:hAnsi="Times New Roman" w:cs="Times New Roman"/>
-          <w:color w:val="auto"/>
-          <w:sz w:val="28"/>
-          <w:szCs w:val="28"/>
-          <w:lang w:val="en-US"/>
-        </w:rPr>
-      </w:pPr>
-    </w:p>
-    <w:p>
-      <w:pPr>
-        <w:rPr>
-          <w:rFonts w:hint="default" w:ascii="Times New Roman" w:hAnsi="Times New Roman" w:cs="Times New Roman"/>
-          <w:color w:val="auto"/>
-          <w:sz w:val="28"/>
-          <w:szCs w:val="28"/>
-          <w:lang w:val="en-US"/>
-        </w:rPr>
-      </w:pPr>
-    </w:p>
-    <w:p>
-      <w:pPr>
-        <w:rPr>
-          <w:rFonts w:hint="default" w:ascii="Times New Roman" w:hAnsi="Times New Roman" w:cs="Times New Roman"/>
-          <w:color w:val="auto"/>
-          <w:sz w:val="28"/>
-          <w:szCs w:val="28"/>
-          <w:lang w:val="en-US"/>
-        </w:rPr>
-      </w:pPr>
-    </w:p>
-    <w:p>
-      <w:pPr>
-        <w:rPr>
-          <w:rFonts w:hint="default" w:ascii="Times New Roman" w:hAnsi="Times New Roman" w:cs="Times New Roman"/>
-          <w:color w:val="auto"/>
-          <w:sz w:val="28"/>
-          <w:szCs w:val="28"/>
-          <w:lang w:val="en-US"/>
-        </w:rPr>
-      </w:pPr>
-      <w:r>
-        <w:rPr>
-          <w:rFonts w:hint="default" w:ascii="Times New Roman" w:hAnsi="Times New Roman" w:cs="Times New Roman"/>
-          <w:color w:val="auto"/>
-          <w:sz w:val="28"/>
-          <w:szCs w:val="28"/>
-          <w:lang w:val="en-US"/>
-        </w:rPr>
-        <w:t>University Of Science And Technology In Beijing</w:t>
-      </w:r>
-    </w:p>
-    <w:p>
-      <w:pPr>
-        <w:rPr>
-          <w:rFonts w:hint="default" w:ascii="Times New Roman" w:hAnsi="Times New Roman" w:cs="Times New Roman"/>
-          <w:color w:val="auto"/>
-          <w:sz w:val="28"/>
-          <w:szCs w:val="28"/>
-          <w:lang w:val="en-US"/>
-        </w:rPr>
-      </w:pPr>
-      <w:r>
-        <w:rPr>
-          <w:rFonts w:hint="default" w:ascii="Times New Roman" w:hAnsi="Times New Roman" w:cs="Times New Roman"/>
-          <w:color w:val="auto"/>
-          <w:sz w:val="28"/>
-          <w:szCs w:val="28"/>
-          <w:lang w:val="en-US"/>
-        </w:rPr>
-        <w:t>14/ 11 / 2021</w:t>
-      </w:r>
-    </w:p>
-    <w:p>
-      <w:pPr>
-        <w:rPr>
-          <w:rFonts w:hint="default" w:cs="Arial" w:asciiTheme="minorAscii" w:hAnsiTheme="minorAscii"/>
-          <w:color w:val="auto"/>
-          <w:sz w:val="28"/>
-          <w:szCs w:val="28"/>
-          <w:lang w:val="en-US"/>
-        </w:rPr>
-      </w:pPr>
-    </w:p>
-    <w:p>
-      <w:pPr>
-        <w:rPr>
-          <w:rFonts w:hint="default" w:cs="Arial" w:asciiTheme="minorAscii" w:hAnsiTheme="minorAscii"/>
-          <w:color w:val="auto"/>
-          <w:sz w:val="28"/>
-          <w:szCs w:val="28"/>
-          <w:lang w:val="en-US"/>
-        </w:rPr>
-      </w:pPr>
-    </w:p>
-    <w:p>
-      <w:pPr>
-        <w:rPr>
-          <w:rFonts w:hint="default" w:cs="Arial" w:asciiTheme="minorAscii" w:hAnsiTheme="minorAscii"/>
-          <w:color w:val="auto"/>
-          <w:sz w:val="28"/>
-          <w:szCs w:val="28"/>
-          <w:lang w:val="en-US"/>
-        </w:rPr>
-      </w:pPr>
-    </w:p>
-    <w:p>
-      <w:pPr>
-        <w:rPr>
-          <w:rFonts w:hint="default" w:cs="Arial" w:asciiTheme="minorAscii" w:hAnsiTheme="minorAscii"/>
-          <w:color w:val="auto"/>
-          <w:sz w:val="28"/>
-          <w:szCs w:val="28"/>
-          <w:lang w:val="en-US"/>
-        </w:rPr>
-      </w:pPr>
     </w:p>
     <w:sectPr>
       <w:headerReference r:id="rId3" w:type="default"/>
@@ -815,7 +779,6 @@
         <w:lang w:val="en-US"/>
       </w:rPr>
       <w:tab/>
-      <w:t/>
     </w:r>
     <w:r>
       <w:rPr>
@@ -825,7 +788,15 @@
         <w:lang w:val="en-US"/>
       </w:rPr>
       <w:tab/>
-      <w:t>Tel: +86 10 6239 9999</w:t>
+    </w:r>
+    <w:r>
+      <w:rPr>
+        <w:rFonts w:hint="default" w:ascii="Times New Roman" w:hAnsi="Times New Roman" w:cs="Times New Roman"/>
+        <w:sz w:val="20"/>
+        <w:szCs w:val="20"/>
+        <w:lang w:val="en-US"/>
+      </w:rPr>
+      <w:t>Tel: +86 10 6233 2531</w:t>
     </w:r>
   </w:p>
 </w:ftr>
